--- a/Niche Mapper Tutorial.docx
+++ b/Niche Mapper Tutorial.docx
@@ -1050,8 +1050,6 @@
         </w:rPr>
         <w:t>HOW TO RECORD YOUR CHANGES IN GITHUB:</w:t>
       </w:r>
-      <w:bookmarkStart w:id="0" w:name="_GoBack"/>
-      <w:bookmarkEnd w:id="0"/>
     </w:p>
     <w:p>
       <w:pPr>
@@ -1392,6 +1390,294 @@
           <w:rFonts w:ascii="Times New Roman" w:hAnsi="Times New Roman"/>
         </w:rPr>
         <w:t>.</w:t>
+      </w:r>
+    </w:p>
+    <w:p>
+      <w:pPr>
+        <w:rPr>
+          <w:rFonts w:ascii="Times New Roman" w:hAnsi="Times New Roman"/>
+        </w:rPr>
+      </w:pPr>
+    </w:p>
+    <w:p>
+      <w:pPr>
+        <w:rPr>
+          <w:rFonts w:ascii="Times New Roman" w:hAnsi="Times New Roman"/>
+        </w:rPr>
+      </w:pPr>
+    </w:p>
+    <w:p>
+      <w:pPr>
+        <w:rPr>
+          <w:rFonts w:ascii="Times New Roman" w:hAnsi="Times New Roman"/>
+        </w:rPr>
+      </w:pPr>
+      <w:r>
+        <w:rPr>
+          <w:rFonts w:ascii="Times New Roman" w:hAnsi="Times New Roman"/>
+        </w:rPr>
+        <w:t>PRACTICE DEMO</w:t>
+      </w:r>
+    </w:p>
+    <w:p>
+      <w:pPr>
+        <w:pStyle w:val="ListParagraph"/>
+        <w:numPr>
+          <w:ilvl w:val="0"/>
+          <w:numId w:val="12"/>
+        </w:numPr>
+        <w:rPr>
+          <w:rFonts w:ascii="Times New Roman" w:hAnsi="Times New Roman"/>
+        </w:rPr>
+      </w:pPr>
+      <w:r>
+        <w:rPr>
+          <w:rFonts w:ascii="Times New Roman" w:hAnsi="Times New Roman"/>
+        </w:rPr>
+        <w:t xml:space="preserve">Woolly mammoth cannot survive under </w:t>
+      </w:r>
+      <w:r>
+        <w:rPr>
+          <w:rFonts w:ascii="Times New Roman" w:hAnsi="Times New Roman"/>
+        </w:rPr>
+        <w:t>Madison temperature. How about Alaska temperature? C</w:t>
+      </w:r>
+      <w:r>
+        <w:rPr>
+          <w:rFonts w:ascii="Times New Roman" w:hAnsi="Times New Roman"/>
+        </w:rPr>
+        <w:t xml:space="preserve">hange the temperature to Praetorius 2015 temperature, which is in </w:t>
+      </w:r>
+      <w:r>
+        <w:rPr>
+          <w:rFonts w:ascii="Times New Roman" w:hAnsi="Times New Roman"/>
+        </w:rPr>
+        <w:t>“</w:t>
+      </w:r>
+      <w:r>
+        <w:rPr>
+          <w:rFonts w:ascii="Times New Roman" w:hAnsi="Times New Roman"/>
+        </w:rPr>
+        <w:t>climate_month.csv</w:t>
+      </w:r>
+      <w:r>
+        <w:rPr>
+          <w:rFonts w:ascii="Times New Roman" w:hAnsi="Times New Roman"/>
+        </w:rPr>
+        <w:t>”;</w:t>
+      </w:r>
+    </w:p>
+    <w:p>
+      <w:pPr>
+        <w:pStyle w:val="ListParagraph"/>
+        <w:numPr>
+          <w:ilvl w:val="0"/>
+          <w:numId w:val="12"/>
+        </w:numPr>
+        <w:rPr>
+          <w:rFonts w:ascii="Times New Roman" w:hAnsi="Times New Roman"/>
+        </w:rPr>
+      </w:pPr>
+      <w:r>
+        <w:rPr>
+          <w:rFonts w:ascii="Times New Roman" w:hAnsi="Times New Roman"/>
+        </w:rPr>
+        <w:t xml:space="preserve">Yue thinks woolly mammoth is 3 m tall, but Jack disagrees and </w:t>
+      </w:r>
+      <w:r>
+        <w:rPr>
+          <w:rFonts w:ascii="Times New Roman" w:hAnsi="Times New Roman"/>
+        </w:rPr>
+        <w:t>thinks they</w:t>
+      </w:r>
+      <w:r>
+        <w:rPr>
+          <w:rFonts w:ascii="Times New Roman" w:hAnsi="Times New Roman"/>
+        </w:rPr>
+        <w:t xml:space="preserve"> should be </w:t>
+      </w:r>
+      <w:r>
+        <w:rPr>
+          <w:rFonts w:ascii="Times New Roman" w:hAnsi="Times New Roman"/>
+        </w:rPr>
+        <w:t>tall</w:t>
+      </w:r>
+      <w:r>
+        <w:rPr>
+          <w:rFonts w:ascii="Times New Roman" w:hAnsi="Times New Roman"/>
+        </w:rPr>
+        <w:t xml:space="preserve">er. Let’s </w:t>
+      </w:r>
+      <w:r>
+        <w:rPr>
+          <w:rFonts w:ascii="Times New Roman" w:hAnsi="Times New Roman"/>
+        </w:rPr>
+        <w:t>increase</w:t>
+      </w:r>
+      <w:r>
+        <w:rPr>
+          <w:rFonts w:ascii="Times New Roman" w:hAnsi="Times New Roman"/>
+        </w:rPr>
+        <w:t xml:space="preserve"> the size of woolly mammoth from 300 cm to 400 cm</w:t>
+      </w:r>
+      <w:r>
+        <w:rPr>
+          <w:rFonts w:ascii="Times New Roman" w:hAnsi="Times New Roman"/>
+        </w:rPr>
+        <w:t xml:space="preserve"> to see what can happen</w:t>
+      </w:r>
+      <w:r>
+        <w:rPr>
+          <w:rFonts w:ascii="Times New Roman" w:hAnsi="Times New Roman"/>
+        </w:rPr>
+        <w:t>;</w:t>
+      </w:r>
+    </w:p>
+    <w:p>
+      <w:pPr>
+        <w:pStyle w:val="ListParagraph"/>
+        <w:numPr>
+          <w:ilvl w:val="0"/>
+          <w:numId w:val="12"/>
+        </w:numPr>
+        <w:rPr>
+          <w:rFonts w:ascii="Times New Roman" w:hAnsi="Times New Roman"/>
+        </w:rPr>
+      </w:pPr>
+      <w:r>
+        <w:rPr>
+          <w:rFonts w:ascii="Times New Roman" w:hAnsi="Times New Roman"/>
+        </w:rPr>
+        <w:t xml:space="preserve">The hair density of woolly mammoth is tricky. Try 0.15, </w:t>
+      </w:r>
+      <w:r>
+        <w:rPr>
+          <w:rFonts w:ascii="Times New Roman" w:hAnsi="Times New Roman"/>
+        </w:rPr>
+        <w:t>2,</w:t>
+      </w:r>
+      <w:r>
+        <w:rPr>
+          <w:rFonts w:ascii="Times New Roman" w:hAnsi="Times New Roman"/>
+        </w:rPr>
+        <w:t xml:space="preserve"> and</w:t>
+      </w:r>
+      <w:r>
+        <w:rPr>
+          <w:rFonts w:ascii="Times New Roman" w:hAnsi="Times New Roman"/>
+        </w:rPr>
+        <w:t xml:space="preserve"> 20 </w:t>
+      </w:r>
+      <w:r>
+        <w:rPr>
+          <w:rFonts w:ascii="Times New Roman" w:hAnsi="Times New Roman"/>
+        </w:rPr>
+        <w:t>hair/cm</w:t>
+      </w:r>
+      <w:r>
+        <w:rPr>
+          <w:rFonts w:ascii="Times New Roman" w:hAnsi="Times New Roman"/>
+          <w:vertAlign w:val="superscript"/>
+        </w:rPr>
+        <w:t>2</w:t>
+      </w:r>
+      <w:r>
+        <w:rPr>
+          <w:rFonts w:ascii="Times New Roman" w:hAnsi="Times New Roman"/>
+        </w:rPr>
+        <w:t xml:space="preserve"> </w:t>
+      </w:r>
+      <w:r>
+        <w:rPr>
+          <w:rFonts w:ascii="Times New Roman" w:hAnsi="Times New Roman"/>
+        </w:rPr>
+        <w:t>to see</w:t>
+      </w:r>
+      <w:r>
+        <w:rPr>
+          <w:rFonts w:ascii="Times New Roman" w:hAnsi="Times New Roman"/>
+        </w:rPr>
+        <w:t xml:space="preserve"> what will happen to metabolism;</w:t>
+      </w:r>
+    </w:p>
+    <w:p>
+      <w:pPr>
+        <w:pStyle w:val="ListParagraph"/>
+        <w:numPr>
+          <w:ilvl w:val="0"/>
+          <w:numId w:val="12"/>
+        </w:numPr>
+        <w:rPr>
+          <w:rFonts w:ascii="Times New Roman" w:hAnsi="Times New Roman"/>
+        </w:rPr>
+      </w:pPr>
+      <w:r>
+        <w:rPr>
+          <w:rFonts w:ascii="Times New Roman" w:hAnsi="Times New Roman"/>
+        </w:rPr>
+        <w:t xml:space="preserve">The water percentage in the dung… Let’s try 0.15, 0.50, and </w:t>
+      </w:r>
+      <w:r>
+        <w:rPr>
+          <w:rFonts w:ascii="Times New Roman" w:hAnsi="Times New Roman"/>
+        </w:rPr>
+        <w:t>0.80;</w:t>
+      </w:r>
+    </w:p>
+    <w:p>
+      <w:pPr>
+        <w:pStyle w:val="ListParagraph"/>
+        <w:numPr>
+          <w:ilvl w:val="0"/>
+          <w:numId w:val="12"/>
+        </w:numPr>
+        <w:rPr>
+          <w:rFonts w:ascii="Times New Roman" w:hAnsi="Times New Roman"/>
+        </w:rPr>
+      </w:pPr>
+      <w:r>
+        <w:rPr>
+          <w:rFonts w:ascii="Times New Roman" w:hAnsi="Times New Roman"/>
+        </w:rPr>
+        <w:t>Currently the woolly mammoth has no w</w:t>
+      </w:r>
+      <w:r>
+        <w:rPr>
+          <w:rFonts w:ascii="Times New Roman" w:hAnsi="Times New Roman"/>
+        </w:rPr>
+        <w:t>ay to cool down, and that’s</w:t>
+      </w:r>
+      <w:r>
+        <w:rPr>
+          <w:rFonts w:ascii="Times New Roman" w:hAnsi="Times New Roman"/>
+        </w:rPr>
+        <w:t>, perhaps,</w:t>
+      </w:r>
+      <w:bookmarkStart w:id="0" w:name="_GoBack"/>
+      <w:bookmarkEnd w:id="0"/>
+      <w:r>
+        <w:rPr>
+          <w:rFonts w:ascii="Times New Roman" w:hAnsi="Times New Roman"/>
+        </w:rPr>
+        <w:t xml:space="preserve"> why they cannot survive under warmer climate. </w:t>
+      </w:r>
+      <w:r>
+        <w:rPr>
+          <w:rFonts w:ascii="Times New Roman" w:hAnsi="Times New Roman"/>
+        </w:rPr>
+        <w:t>Try diving?</w:t>
+      </w:r>
+      <w:r>
+        <w:rPr>
+          <w:rFonts w:ascii="Times New Roman" w:hAnsi="Times New Roman"/>
+        </w:rPr>
+        <w:t xml:space="preserve"> </w:t>
+      </w:r>
+      <w:r>
+        <w:rPr>
+          <w:rFonts w:ascii="Times New Roman" w:hAnsi="Times New Roman"/>
+        </w:rPr>
+        <w:t xml:space="preserve">I tried one successfully, but failed later many times for unknown reasons… </w:t>
       </w:r>
     </w:p>
     <w:sectPr>
@@ -1484,6 +1770,119 @@
 <file path=word/numbering.xml><?xml version="1.0" encoding="utf-8"?>
 <w:numbering xmlns:wpc="http://schemas.microsoft.com/office/word/2010/wordprocessingCanvas" xmlns:mo="http://schemas.microsoft.com/office/mac/office/2008/main" xmlns:mc="http://schemas.openxmlformats.org/markup-compatibility/2006" xmlns:mv="urn:schemas-microsoft-com:mac:vml" xmlns:o="urn:schemas-microsoft-com:office:office" xmlns:r="http://schemas.openxmlformats.org/officeDocument/2006/relationships" xmlns:m="http://schemas.openxmlformats.org/officeDocument/2006/math" xmlns:v="urn:schemas-microsoft-com:vml" xmlns:wp14="http://schemas.microsoft.com/office/word/2010/wordprocessingDrawing" xmlns:wp="http://schemas.openxmlformats.org/drawingml/2006/wordprocessingDrawing" xmlns:w10="urn:schemas-microsoft-com:office:word" xmlns:w="http://schemas.openxmlformats.org/wordprocessingml/2006/main" xmlns:w14="http://schemas.microsoft.com/office/word/2010/wordml" xmlns:wpg="http://schemas.microsoft.com/office/word/2010/wordprocessingGroup" xmlns:wpi="http://schemas.microsoft.com/office/word/2010/wordprocessingInk" xmlns:wne="http://schemas.microsoft.com/office/word/2006/wordml" xmlns:wps="http://schemas.microsoft.com/office/word/2010/wordprocessingShape" mc:Ignorable="w14 wp14">
   <w:abstractNum w:abstractNumId="0">
+    <w:nsid w:val="085E2EBE"/>
+    <w:multiLevelType w:val="hybridMultilevel"/>
+    <w:tmpl w:val="B56A3986"/>
+    <w:lvl w:ilvl="0" w:tplc="04090001">
+      <w:start w:val="1"/>
+      <w:numFmt w:val="bullet"/>
+      <w:lvlText w:val=""/>
+      <w:lvlJc w:val="left"/>
+      <w:pPr>
+        <w:ind w:left="720" w:hanging="360"/>
+      </w:pPr>
+      <w:rPr>
+        <w:rFonts w:ascii="Symbol" w:hAnsi="Symbol" w:hint="default"/>
+      </w:rPr>
+    </w:lvl>
+    <w:lvl w:ilvl="1" w:tplc="04090003" w:tentative="1">
+      <w:start w:val="1"/>
+      <w:numFmt w:val="bullet"/>
+      <w:lvlText w:val="o"/>
+      <w:lvlJc w:val="left"/>
+      <w:pPr>
+        <w:ind w:left="1440" w:hanging="360"/>
+      </w:pPr>
+      <w:rPr>
+        <w:rFonts w:ascii="Courier New" w:hAnsi="Courier New" w:hint="default"/>
+      </w:rPr>
+    </w:lvl>
+    <w:lvl w:ilvl="2" w:tplc="04090005" w:tentative="1">
+      <w:start w:val="1"/>
+      <w:numFmt w:val="bullet"/>
+      <w:lvlText w:val=""/>
+      <w:lvlJc w:val="left"/>
+      <w:pPr>
+        <w:ind w:left="2160" w:hanging="360"/>
+      </w:pPr>
+      <w:rPr>
+        <w:rFonts w:ascii="Wingdings" w:hAnsi="Wingdings" w:hint="default"/>
+      </w:rPr>
+    </w:lvl>
+    <w:lvl w:ilvl="3" w:tplc="04090001" w:tentative="1">
+      <w:start w:val="1"/>
+      <w:numFmt w:val="bullet"/>
+      <w:lvlText w:val=""/>
+      <w:lvlJc w:val="left"/>
+      <w:pPr>
+        <w:ind w:left="2880" w:hanging="360"/>
+      </w:pPr>
+      <w:rPr>
+        <w:rFonts w:ascii="Symbol" w:hAnsi="Symbol" w:hint="default"/>
+      </w:rPr>
+    </w:lvl>
+    <w:lvl w:ilvl="4" w:tplc="04090003" w:tentative="1">
+      <w:start w:val="1"/>
+      <w:numFmt w:val="bullet"/>
+      <w:lvlText w:val="o"/>
+      <w:lvlJc w:val="left"/>
+      <w:pPr>
+        <w:ind w:left="3600" w:hanging="360"/>
+      </w:pPr>
+      <w:rPr>
+        <w:rFonts w:ascii="Courier New" w:hAnsi="Courier New" w:hint="default"/>
+      </w:rPr>
+    </w:lvl>
+    <w:lvl w:ilvl="5" w:tplc="04090005" w:tentative="1">
+      <w:start w:val="1"/>
+      <w:numFmt w:val="bullet"/>
+      <w:lvlText w:val=""/>
+      <w:lvlJc w:val="left"/>
+      <w:pPr>
+        <w:ind w:left="4320" w:hanging="360"/>
+      </w:pPr>
+      <w:rPr>
+        <w:rFonts w:ascii="Wingdings" w:hAnsi="Wingdings" w:hint="default"/>
+      </w:rPr>
+    </w:lvl>
+    <w:lvl w:ilvl="6" w:tplc="04090001" w:tentative="1">
+      <w:start w:val="1"/>
+      <w:numFmt w:val="bullet"/>
+      <w:lvlText w:val=""/>
+      <w:lvlJc w:val="left"/>
+      <w:pPr>
+        <w:ind w:left="5040" w:hanging="360"/>
+      </w:pPr>
+      <w:rPr>
+        <w:rFonts w:ascii="Symbol" w:hAnsi="Symbol" w:hint="default"/>
+      </w:rPr>
+    </w:lvl>
+    <w:lvl w:ilvl="7" w:tplc="04090003" w:tentative="1">
+      <w:start w:val="1"/>
+      <w:numFmt w:val="bullet"/>
+      <w:lvlText w:val="o"/>
+      <w:lvlJc w:val="left"/>
+      <w:pPr>
+        <w:ind w:left="5760" w:hanging="360"/>
+      </w:pPr>
+      <w:rPr>
+        <w:rFonts w:ascii="Courier New" w:hAnsi="Courier New" w:hint="default"/>
+      </w:rPr>
+    </w:lvl>
+    <w:lvl w:ilvl="8" w:tplc="04090005" w:tentative="1">
+      <w:start w:val="1"/>
+      <w:numFmt w:val="bullet"/>
+      <w:lvlText w:val=""/>
+      <w:lvlJc w:val="left"/>
+      <w:pPr>
+        <w:ind w:left="6480" w:hanging="360"/>
+      </w:pPr>
+      <w:rPr>
+        <w:rFonts w:ascii="Wingdings" w:hAnsi="Wingdings" w:hint="default"/>
+      </w:rPr>
+    </w:lvl>
+  </w:abstractNum>
+  <w:abstractNum w:abstractNumId="1">
     <w:nsid w:val="12D52328"/>
     <w:multiLevelType w:val="hybridMultilevel"/>
     <w:tmpl w:val="CB1ED3B2"/>
@@ -1569,7 +1968,7 @@
       </w:pPr>
     </w:lvl>
   </w:abstractNum>
-  <w:abstractNum w:abstractNumId="1">
+  <w:abstractNum w:abstractNumId="2">
     <w:nsid w:val="18150215"/>
     <w:multiLevelType w:val="hybridMultilevel"/>
     <w:tmpl w:val="1BA29176"/>
@@ -1682,7 +2081,7 @@
       </w:rPr>
     </w:lvl>
   </w:abstractNum>
-  <w:abstractNum w:abstractNumId="2">
+  <w:abstractNum w:abstractNumId="3">
     <w:nsid w:val="1CE23252"/>
     <w:multiLevelType w:val="hybridMultilevel"/>
     <w:tmpl w:val="08701A88"/>
@@ -1768,7 +2167,7 @@
       </w:pPr>
     </w:lvl>
   </w:abstractNum>
-  <w:abstractNum w:abstractNumId="3">
+  <w:abstractNum w:abstractNumId="4">
     <w:nsid w:val="30490FEF"/>
     <w:multiLevelType w:val="hybridMultilevel"/>
     <w:tmpl w:val="0288875C"/>
@@ -1881,7 +2280,7 @@
       </w:rPr>
     </w:lvl>
   </w:abstractNum>
-  <w:abstractNum w:abstractNumId="4">
+  <w:abstractNum w:abstractNumId="5">
     <w:nsid w:val="3C1B0BA5"/>
     <w:multiLevelType w:val="hybridMultilevel"/>
     <w:tmpl w:val="E932E5B0"/>
@@ -1994,7 +2393,7 @@
       </w:rPr>
     </w:lvl>
   </w:abstractNum>
-  <w:abstractNum w:abstractNumId="5">
+  <w:abstractNum w:abstractNumId="6">
     <w:nsid w:val="3E161E78"/>
     <w:multiLevelType w:val="hybridMultilevel"/>
     <w:tmpl w:val="2FD2F0C0"/>
@@ -2107,7 +2506,7 @@
       </w:rPr>
     </w:lvl>
   </w:abstractNum>
-  <w:abstractNum w:abstractNumId="6">
+  <w:abstractNum w:abstractNumId="7">
     <w:nsid w:val="5A566B29"/>
     <w:multiLevelType w:val="hybridMultilevel"/>
     <w:tmpl w:val="BA76C85E"/>
@@ -2220,7 +2619,7 @@
       </w:rPr>
     </w:lvl>
   </w:abstractNum>
-  <w:abstractNum w:abstractNumId="7">
+  <w:abstractNum w:abstractNumId="8">
     <w:nsid w:val="622C7AD9"/>
     <w:multiLevelType w:val="hybridMultilevel"/>
     <w:tmpl w:val="36441A96"/>
@@ -2333,7 +2732,7 @@
       </w:rPr>
     </w:lvl>
   </w:abstractNum>
-  <w:abstractNum w:abstractNumId="8">
+  <w:abstractNum w:abstractNumId="9">
     <w:nsid w:val="70733192"/>
     <w:multiLevelType w:val="hybridMultilevel"/>
     <w:tmpl w:val="A3627066"/>
@@ -2446,7 +2845,7 @@
       </w:rPr>
     </w:lvl>
   </w:abstractNum>
-  <w:abstractNum w:abstractNumId="9">
+  <w:abstractNum w:abstractNumId="10">
     <w:nsid w:val="73AF6479"/>
     <w:multiLevelType w:val="hybridMultilevel"/>
     <w:tmpl w:val="758020F6"/>
@@ -2559,7 +2958,7 @@
       </w:rPr>
     </w:lvl>
   </w:abstractNum>
-  <w:abstractNum w:abstractNumId="10">
+  <w:abstractNum w:abstractNumId="11">
     <w:nsid w:val="7E4E44A4"/>
     <w:multiLevelType w:val="hybridMultilevel"/>
     <w:tmpl w:val="14DA5830"/>
@@ -2646,37 +3045,40 @@
     </w:lvl>
   </w:abstractNum>
   <w:num w:numId="1">
+    <w:abstractNumId w:val="2"/>
+  </w:num>
+  <w:num w:numId="2">
+    <w:abstractNumId w:val="3"/>
+  </w:num>
+  <w:num w:numId="3">
+    <w:abstractNumId w:val="9"/>
+  </w:num>
+  <w:num w:numId="4">
+    <w:abstractNumId w:val="11"/>
+  </w:num>
+  <w:num w:numId="5">
+    <w:abstractNumId w:val="6"/>
+  </w:num>
+  <w:num w:numId="6">
+    <w:abstractNumId w:val="8"/>
+  </w:num>
+  <w:num w:numId="7">
+    <w:abstractNumId w:val="5"/>
+  </w:num>
+  <w:num w:numId="8">
     <w:abstractNumId w:val="1"/>
   </w:num>
-  <w:num w:numId="2">
-    <w:abstractNumId w:val="2"/>
+  <w:num w:numId="9">
+    <w:abstractNumId w:val="7"/>
   </w:num>
-  <w:num w:numId="3">
-    <w:abstractNumId w:val="8"/>
+  <w:num w:numId="10">
+    <w:abstractNumId w:val="4"/>
   </w:num>
-  <w:num w:numId="4">
+  <w:num w:numId="11">
     <w:abstractNumId w:val="10"/>
   </w:num>
-  <w:num w:numId="5">
-    <w:abstractNumId w:val="5"/>
-  </w:num>
-  <w:num w:numId="6">
-    <w:abstractNumId w:val="7"/>
-  </w:num>
-  <w:num w:numId="7">
-    <w:abstractNumId w:val="4"/>
-  </w:num>
-  <w:num w:numId="8">
+  <w:num w:numId="12">
     <w:abstractNumId w:val="0"/>
-  </w:num>
-  <w:num w:numId="9">
-    <w:abstractNumId w:val="6"/>
-  </w:num>
-  <w:num w:numId="10">
-    <w:abstractNumId w:val="3"/>
-  </w:num>
-  <w:num w:numId="11">
-    <w:abstractNumId w:val="9"/>
   </w:num>
 </w:numbering>
 </file>
